--- a/Documentation.docx
+++ b/Documentation.docx
@@ -1,6 +1,6 @@
 
 <file path=word/document.xml><?xml version="1.0" encoding="utf-8"?>
-<w:document xmlns:wpc="http://schemas.microsoft.com/office/word/2010/wordprocessingCanvas" xmlns:mc="http://schemas.openxmlformats.org/markup-compatibility/2006" xmlns:o="urn:schemas-microsoft-com:office:office" xmlns:r="http://schemas.openxmlformats.org/officeDocument/2006/relationships" xmlns:m="http://schemas.openxmlformats.org/officeDocument/2006/math" xmlns:v="urn:schemas-microsoft-com:vml" xmlns:wp14="http://schemas.microsoft.com/office/word/2010/wordprocessingDrawing" xmlns:wp="http://schemas.openxmlformats.org/drawingml/2006/wordprocessingDrawing" xmlns:w10="urn:schemas-microsoft-com:office:word" xmlns:w="http://schemas.openxmlformats.org/wordprocessingml/2006/main" xmlns:w14="http://schemas.microsoft.com/office/word/2010/wordml" xmlns:w15="http://schemas.microsoft.com/office/word/2012/wordml" xmlns:wpg="http://schemas.microsoft.com/office/word/2010/wordprocessingGroup" xmlns:wpi="http://schemas.microsoft.com/office/word/2010/wordprocessingInk" xmlns:wne="http://schemas.microsoft.com/office/word/2006/wordml" xmlns:wps="http://schemas.microsoft.com/office/word/2010/wordprocessingShape" mc:Ignorable="w14 w15 wp14">
+<w:document xmlns:wpc="http://schemas.microsoft.com/office/word/2010/wordprocessingCanvas" xmlns:cx="http://schemas.microsoft.com/office/drawing/2014/chartex" xmlns:cx1="http://schemas.microsoft.com/office/drawing/2015/9/8/chartex" xmlns:cx2="http://schemas.microsoft.com/office/drawing/2015/10/21/chartex" xmlns:cx3="http://schemas.microsoft.com/office/drawing/2016/5/9/chartex" xmlns:cx4="http://schemas.microsoft.com/office/drawing/2016/5/10/chartex" xmlns:cx5="http://schemas.microsoft.com/office/drawing/2016/5/11/chartex" xmlns:cx6="http://schemas.microsoft.com/office/drawing/2016/5/12/chartex" xmlns:cx7="http://schemas.microsoft.com/office/drawing/2016/5/13/chartex" xmlns:cx8="http://schemas.microsoft.com/office/drawing/2016/5/14/chartex" xmlns:mc="http://schemas.openxmlformats.org/markup-compatibility/2006" xmlns:aink="http://schemas.microsoft.com/office/drawing/2016/ink" xmlns:am3d="http://schemas.microsoft.com/office/drawing/2017/model3d" xmlns:o="urn:schemas-microsoft-com:office:office" xmlns:oel="http://schemas.microsoft.com/office/2019/extlst" xmlns:r="http://schemas.openxmlformats.org/officeDocument/2006/relationships" xmlns:m="http://schemas.openxmlformats.org/officeDocument/2006/math" xmlns:v="urn:schemas-microsoft-com:vml" xmlns:wp14="http://schemas.microsoft.com/office/word/2010/wordprocessingDrawing" xmlns:wp="http://schemas.openxmlformats.org/drawingml/2006/wordprocessingDrawing" xmlns:w10="urn:schemas-microsoft-com:office:word" xmlns:w="http://schemas.openxmlformats.org/wordprocessingml/2006/main" xmlns:w14="http://schemas.microsoft.com/office/word/2010/wordml" xmlns:w15="http://schemas.microsoft.com/office/word/2012/wordml" xmlns:w16cex="http://schemas.microsoft.com/office/word/2018/wordml/cex" xmlns:w16cid="http://schemas.microsoft.com/office/word/2016/wordml/cid" xmlns:w16="http://schemas.microsoft.com/office/word/2018/wordml" xmlns:w16du="http://schemas.microsoft.com/office/word/2023/wordml/word16du" xmlns:w16sdtdh="http://schemas.microsoft.com/office/word/2020/wordml/sdtdatahash" xmlns:w16se="http://schemas.microsoft.com/office/word/2015/wordml/symex" xmlns:wpg="http://schemas.microsoft.com/office/word/2010/wordprocessingGroup" xmlns:wpi="http://schemas.microsoft.com/office/word/2010/wordprocessingInk" xmlns:wne="http://schemas.microsoft.com/office/word/2006/wordml" xmlns:wps="http://schemas.microsoft.com/office/word/2010/wordprocessingShape" mc:Ignorable="w14 w15 w16se w16cid w16 w16cex w16sdtdh w16du wp14">
   <w:body>
     <w:p>
       <w:pPr>
@@ -10,7 +10,6 @@
           <w:b/>
           <w:sz w:val="32"/>
           <w:szCs w:val="32"/>
-          <w:lang w:val="en-US"/>
         </w:rPr>
       </w:pPr>
       <w:proofErr w:type="spellStart"/>
@@ -62,24 +61,13 @@
           <w:szCs w:val="32"/>
           <w:lang w:val="en-US"/>
         </w:rPr>
-        <w:t>m</w:t>
-      </w:r>
-      <w:r>
-        <w:rPr>
-          <w:rFonts w:ascii="Times New Roman" w:hAnsi="Times New Roman" w:cs="Times New Roman"/>
-          <w:b/>
-          <w:sz w:val="28"/>
-          <w:szCs w:val="32"/>
-          <w:lang w:val="en-US"/>
-        </w:rPr>
-        <w:t>echanic</w:t>
-      </w:r>
-      <w:r>
-        <w:rPr>
-          <w:rFonts w:ascii="Times New Roman" w:hAnsi="Times New Roman" w:cs="Times New Roman"/>
-          <w:sz w:val="28"/>
-          <w:szCs w:val="32"/>
-          <w:lang w:val="en-US"/>
+        <w:t>mechanic</w:t>
+      </w:r>
+      <w:r>
+        <w:rPr>
+          <w:rFonts w:ascii="Times New Roman" w:hAnsi="Times New Roman" w:cs="Times New Roman"/>
+          <w:sz w:val="28"/>
+          <w:szCs w:val="32"/>
         </w:rPr>
         <w:t xml:space="preserve"> (</w:t>
       </w:r>
@@ -96,7 +84,6 @@
           <w:rFonts w:ascii="Times New Roman" w:hAnsi="Times New Roman" w:cs="Times New Roman"/>
           <w:sz w:val="28"/>
           <w:szCs w:val="32"/>
-          <w:lang w:val="en-US"/>
         </w:rPr>
         <w:t>)</w:t>
       </w:r>
@@ -134,16 +121,7 @@
           <w:sz w:val="28"/>
           <w:szCs w:val="32"/>
         </w:rPr>
-        <w:t>Преимущ</w:t>
-      </w:r>
-      <w:r>
-        <w:rPr>
-          <w:rFonts w:ascii="Times New Roman" w:hAnsi="Times New Roman" w:cs="Times New Roman"/>
-          <w:b/>
-          <w:sz w:val="28"/>
-          <w:szCs w:val="32"/>
-        </w:rPr>
-        <w:t xml:space="preserve">ества </w:t>
+        <w:t xml:space="preserve">Преимущества </w:t>
       </w:r>
       <w:proofErr w:type="spellStart"/>
       <w:r>
@@ -435,7 +413,6 @@
           <w:rFonts w:ascii="Times New Roman" w:hAnsi="Times New Roman" w:cs="Times New Roman"/>
           <w:sz w:val="28"/>
           <w:szCs w:val="32"/>
-          <w:lang w:val="en-US"/>
         </w:rPr>
       </w:pPr>
       <w:r>
@@ -462,7 +439,6 @@
           <w:rFonts w:ascii="Times New Roman" w:hAnsi="Times New Roman" w:cs="Times New Roman"/>
           <w:sz w:val="28"/>
           <w:szCs w:val="32"/>
-          <w:lang w:val="en-US"/>
         </w:rPr>
         <w:t xml:space="preserve"> </w:t>
       </w:r>
@@ -471,7 +447,6 @@
           <w:rFonts w:ascii="Times New Roman" w:hAnsi="Times New Roman" w:cs="Times New Roman"/>
           <w:sz w:val="28"/>
           <w:szCs w:val="32"/>
-          <w:lang w:val="en-US"/>
         </w:rPr>
         <w:t>→</w:t>
       </w:r>
@@ -480,7 +455,6 @@
           <w:rFonts w:ascii="Times New Roman" w:hAnsi="Times New Roman" w:cs="Times New Roman"/>
           <w:sz w:val="28"/>
           <w:szCs w:val="32"/>
-          <w:lang w:val="en-US"/>
         </w:rPr>
         <w:t xml:space="preserve"> </w:t>
       </w:r>
@@ -491,7 +465,15 @@
           <w:szCs w:val="32"/>
           <w:lang w:val="en-US"/>
         </w:rPr>
-        <w:t xml:space="preserve">Prefabs </w:t>
+        <w:t>Prefabs</w:t>
+      </w:r>
+      <w:r>
+        <w:rPr>
+          <w:rFonts w:ascii="Times New Roman" w:hAnsi="Times New Roman" w:cs="Times New Roman"/>
+          <w:sz w:val="28"/>
+          <w:szCs w:val="32"/>
+        </w:rPr>
+        <w:t xml:space="preserve"> </w:t>
       </w:r>
       <w:r>
         <w:rPr>
@@ -536,7 +518,6 @@
           <w:rFonts w:ascii="Times New Roman" w:hAnsi="Times New Roman" w:cs="Times New Roman"/>
           <w:sz w:val="28"/>
           <w:szCs w:val="32"/>
-          <w:lang w:val="en-US"/>
         </w:rPr>
         <w:t xml:space="preserve"> </w:t>
       </w:r>
@@ -548,16 +529,107 @@
         </w:rPr>
         <w:t xml:space="preserve">и </w:t>
       </w:r>
+      <w:r>
+        <w:rPr>
+          <w:rFonts w:ascii="Times New Roman" w:hAnsi="Times New Roman" w:cs="Times New Roman"/>
+          <w:i/>
+          <w:sz w:val="28"/>
+          <w:szCs w:val="32"/>
+          <w:lang w:val="en-US"/>
+        </w:rPr>
+        <w:t>Spawner</w:t>
+      </w:r>
+      <w:r>
+        <w:rPr>
+          <w:rFonts w:ascii="Times New Roman" w:hAnsi="Times New Roman" w:cs="Times New Roman"/>
+          <w:sz w:val="28"/>
+          <w:szCs w:val="32"/>
+        </w:rPr>
+        <w:t>.</w:t>
+      </w:r>
+    </w:p>
+    <w:p>
+      <w:pPr>
+        <w:jc w:val="both"/>
+        <w:rPr>
+          <w:rFonts w:ascii="Times New Roman" w:hAnsi="Times New Roman" w:cs="Times New Roman"/>
+          <w:sz w:val="28"/>
+          <w:szCs w:val="32"/>
+        </w:rPr>
+      </w:pPr>
+    </w:p>
+    <w:p>
+      <w:pPr>
+        <w:jc w:val="both"/>
+        <w:rPr>
+          <w:rFonts w:ascii="Times New Roman" w:hAnsi="Times New Roman" w:cs="Times New Roman"/>
+          <w:b/>
+          <w:sz w:val="28"/>
+          <w:szCs w:val="32"/>
+        </w:rPr>
+      </w:pPr>
+      <w:r>
+        <w:rPr>
+          <w:rFonts w:ascii="Times New Roman" w:hAnsi="Times New Roman" w:cs="Times New Roman"/>
+          <w:b/>
+          <w:sz w:val="28"/>
+          <w:szCs w:val="32"/>
+        </w:rPr>
+        <w:t>НАСТРОЙКА ОБЪЕКТОВ ПОЯВЛЕНИЯ</w:t>
+      </w:r>
+    </w:p>
+    <w:p>
+      <w:pPr>
+        <w:jc w:val="both"/>
+        <w:rPr>
+          <w:rFonts w:ascii="Times New Roman" w:hAnsi="Times New Roman" w:cs="Times New Roman"/>
+          <w:sz w:val="28"/>
+          <w:szCs w:val="32"/>
+        </w:rPr>
+      </w:pPr>
+      <w:r>
+        <w:rPr>
+          <w:rFonts w:ascii="Times New Roman" w:hAnsi="Times New Roman" w:cs="Times New Roman"/>
+          <w:sz w:val="28"/>
+          <w:szCs w:val="32"/>
+        </w:rPr>
+        <w:t xml:space="preserve">В папке </w:t>
+      </w:r>
+      <w:r>
+        <w:rPr>
+          <w:rFonts w:ascii="Times New Roman" w:hAnsi="Times New Roman" w:cs="Times New Roman"/>
+          <w:sz w:val="28"/>
+          <w:szCs w:val="32"/>
+          <w:lang w:val="en-US"/>
+        </w:rPr>
+        <w:t>Me</w:t>
+      </w:r>
+      <w:r>
+        <w:rPr>
+          <w:rFonts w:ascii="Times New Roman" w:hAnsi="Times New Roman" w:cs="Times New Roman"/>
+          <w:sz w:val="28"/>
+          <w:szCs w:val="32"/>
+        </w:rPr>
+        <w:t>r</w:t>
+      </w:r>
       <w:proofErr w:type="spellStart"/>
       <w:r>
         <w:rPr>
           <w:rFonts w:ascii="Times New Roman" w:hAnsi="Times New Roman" w:cs="Times New Roman"/>
-          <w:i/>
-          <w:sz w:val="28"/>
-          <w:szCs w:val="32"/>
-          <w:lang w:val="en-US"/>
-        </w:rPr>
-        <w:t>Spawner</w:t>
+          <w:sz w:val="28"/>
+          <w:szCs w:val="32"/>
+          <w:lang w:val="en-US"/>
+        </w:rPr>
+        <w:t>g</w:t>
+      </w:r>
+      <w:r>
+        <w:rPr>
+          <w:rFonts w:ascii="Times New Roman" w:hAnsi="Times New Roman" w:cs="Times New Roman"/>
+          <w:sz w:val="28"/>
+          <w:szCs w:val="32"/>
+          <w:lang w:val="en-US"/>
+        </w:rPr>
+        <w:t>eMechanic</w:t>
       </w:r>
       <w:proofErr w:type="spellEnd"/>
       <w:r>
@@ -565,75 +637,142 @@
           <w:rFonts w:ascii="Times New Roman" w:hAnsi="Times New Roman" w:cs="Times New Roman"/>
           <w:sz w:val="28"/>
           <w:szCs w:val="32"/>
-          <w:lang w:val="en-US"/>
-        </w:rPr>
-        <w:t>.</w:t>
-      </w:r>
-    </w:p>
-    <w:p>
-      <w:pPr>
-        <w:jc w:val="both"/>
-        <w:rPr>
-          <w:rFonts w:ascii="Times New Roman" w:hAnsi="Times New Roman" w:cs="Times New Roman"/>
-          <w:sz w:val="28"/>
-          <w:szCs w:val="32"/>
-          <w:lang w:val="en-US"/>
-        </w:rPr>
-      </w:pPr>
-    </w:p>
-    <w:p>
-      <w:pPr>
-        <w:jc w:val="both"/>
-        <w:rPr>
-          <w:rFonts w:ascii="Times New Roman" w:hAnsi="Times New Roman" w:cs="Times New Roman"/>
-          <w:b/>
-          <w:sz w:val="28"/>
-          <w:szCs w:val="32"/>
-        </w:rPr>
-      </w:pPr>
-      <w:r>
-        <w:rPr>
-          <w:rFonts w:ascii="Times New Roman" w:hAnsi="Times New Roman" w:cs="Times New Roman"/>
-          <w:b/>
-          <w:sz w:val="28"/>
-          <w:szCs w:val="32"/>
-        </w:rPr>
-        <w:t>НАСТРОЙКА ОБЪЕКТОВ ПОЯВЛЕНИЯ</w:t>
-      </w:r>
-    </w:p>
-    <w:p>
-      <w:pPr>
-        <w:jc w:val="both"/>
-        <w:rPr>
-          <w:rFonts w:ascii="Times New Roman" w:hAnsi="Times New Roman" w:cs="Times New Roman"/>
-          <w:sz w:val="28"/>
-          <w:szCs w:val="32"/>
-        </w:rPr>
-      </w:pPr>
-      <w:r>
-        <w:rPr>
-          <w:rFonts w:ascii="Times New Roman" w:hAnsi="Times New Roman" w:cs="Times New Roman"/>
-          <w:sz w:val="28"/>
-          <w:szCs w:val="32"/>
-        </w:rPr>
-        <w:t xml:space="preserve">В папке </w:t>
-      </w:r>
-      <w:r>
-        <w:rPr>
-          <w:rFonts w:ascii="Times New Roman" w:hAnsi="Times New Roman" w:cs="Times New Roman"/>
-          <w:sz w:val="28"/>
-          <w:szCs w:val="32"/>
-          <w:lang w:val="en-US"/>
-        </w:rPr>
-        <w:t>Me</w:t>
-      </w:r>
-      <w:r>
-        <w:rPr>
-          <w:rFonts w:ascii="Times New Roman" w:hAnsi="Times New Roman" w:cs="Times New Roman"/>
-          <w:sz w:val="28"/>
-          <w:szCs w:val="32"/>
-        </w:rPr>
-        <w:t>r</w:t>
+        </w:rPr>
+        <w:t xml:space="preserve"> </w:t>
+      </w:r>
+      <w:r>
+        <w:rPr>
+          <w:rFonts w:ascii="Times New Roman" w:hAnsi="Times New Roman" w:cs="Times New Roman"/>
+          <w:sz w:val="28"/>
+          <w:szCs w:val="32"/>
+        </w:rPr>
+        <w:t>→</w:t>
+      </w:r>
+      <w:r>
+        <w:rPr>
+          <w:rFonts w:ascii="Times New Roman" w:hAnsi="Times New Roman" w:cs="Times New Roman"/>
+          <w:sz w:val="28"/>
+          <w:szCs w:val="32"/>
+        </w:rPr>
+        <w:t xml:space="preserve"> </w:t>
+      </w:r>
+      <w:r>
+        <w:rPr>
+          <w:rFonts w:ascii="Times New Roman" w:hAnsi="Times New Roman" w:cs="Times New Roman"/>
+          <w:sz w:val="28"/>
+          <w:szCs w:val="32"/>
+          <w:lang w:val="en-US"/>
+        </w:rPr>
+        <w:t>Content</w:t>
+      </w:r>
+      <w:r>
+        <w:rPr>
+          <w:rFonts w:ascii="Times New Roman" w:hAnsi="Times New Roman" w:cs="Times New Roman"/>
+          <w:sz w:val="28"/>
+          <w:szCs w:val="32"/>
+        </w:rPr>
+        <w:t xml:space="preserve"> </w:t>
+      </w:r>
+      <w:r>
+        <w:rPr>
+          <w:rFonts w:ascii="Times New Roman" w:hAnsi="Times New Roman" w:cs="Times New Roman"/>
+          <w:sz w:val="28"/>
+          <w:szCs w:val="32"/>
+        </w:rPr>
+        <w:t xml:space="preserve">есть тестовый </w:t>
+      </w:r>
+      <w:r>
+        <w:rPr>
+          <w:rFonts w:ascii="Times New Roman" w:hAnsi="Times New Roman" w:cs="Times New Roman"/>
+          <w:sz w:val="28"/>
+          <w:szCs w:val="32"/>
+          <w:lang w:val="en-US"/>
+        </w:rPr>
+        <w:t>C</w:t>
+      </w:r>
+      <w:r>
+        <w:rPr>
+          <w:rFonts w:ascii="Times New Roman" w:hAnsi="Times New Roman" w:cs="Times New Roman"/>
+          <w:sz w:val="28"/>
+          <w:szCs w:val="32"/>
+          <w:lang w:val="en-US"/>
+        </w:rPr>
+        <w:t>ontent</w:t>
+      </w:r>
+      <w:r>
+        <w:rPr>
+          <w:rFonts w:ascii="Times New Roman" w:hAnsi="Times New Roman" w:cs="Times New Roman"/>
+          <w:sz w:val="28"/>
+          <w:szCs w:val="32"/>
+        </w:rPr>
+        <w:t xml:space="preserve"> </w:t>
+      </w:r>
+      <w:r>
+        <w:rPr>
+          <w:rFonts w:ascii="Times New Roman" w:hAnsi="Times New Roman" w:cs="Times New Roman"/>
+          <w:sz w:val="28"/>
+          <w:szCs w:val="32"/>
+        </w:rPr>
+        <w:t xml:space="preserve">вы можете его изменить или создать новый. </w:t>
+      </w:r>
+    </w:p>
+    <w:p>
+      <w:pPr>
+        <w:jc w:val="both"/>
+        <w:rPr>
+          <w:rFonts w:ascii="Times New Roman" w:hAnsi="Times New Roman" w:cs="Times New Roman"/>
+          <w:sz w:val="28"/>
+          <w:szCs w:val="32"/>
+        </w:rPr>
+      </w:pPr>
+      <w:r>
+        <w:rPr>
+          <w:rFonts w:ascii="Times New Roman" w:hAnsi="Times New Roman" w:cs="Times New Roman"/>
+          <w:sz w:val="28"/>
+          <w:szCs w:val="32"/>
+        </w:rPr>
+        <w:t xml:space="preserve">Для того, чтобы создать новый </w:t>
+      </w:r>
+      <w:r>
+        <w:rPr>
+          <w:rFonts w:ascii="Times New Roman" w:hAnsi="Times New Roman" w:cs="Times New Roman"/>
+          <w:sz w:val="28"/>
+          <w:szCs w:val="32"/>
+        </w:rPr>
+        <w:t>набор</w:t>
+      </w:r>
+      <w:r>
+        <w:rPr>
+          <w:rFonts w:ascii="Times New Roman" w:hAnsi="Times New Roman" w:cs="Times New Roman"/>
+          <w:sz w:val="28"/>
+          <w:szCs w:val="32"/>
+        </w:rPr>
+        <w:t xml:space="preserve"> объектов</w:t>
+      </w:r>
+      <w:r>
+        <w:rPr>
+          <w:rFonts w:ascii="Times New Roman" w:hAnsi="Times New Roman" w:cs="Times New Roman"/>
+          <w:sz w:val="28"/>
+          <w:szCs w:val="32"/>
+        </w:rPr>
+        <w:t xml:space="preserve"> </w:t>
+      </w:r>
+      <w:r>
+        <w:rPr>
+          <w:rFonts w:ascii="Times New Roman" w:hAnsi="Times New Roman" w:cs="Times New Roman"/>
+          <w:sz w:val="28"/>
+          <w:szCs w:val="32"/>
+          <w:lang w:val="en-US"/>
+        </w:rPr>
+        <w:t>Create</w:t>
+      </w:r>
+      <w:r>
+        <w:rPr>
+          <w:rFonts w:ascii="Times New Roman" w:hAnsi="Times New Roman" w:cs="Times New Roman"/>
+          <w:sz w:val="28"/>
+          <w:szCs w:val="32"/>
+        </w:rPr>
+        <w:t xml:space="preserve"> → </w:t>
       </w:r>
       <w:proofErr w:type="spellStart"/>
       <w:r>
@@ -643,16 +782,7 @@
           <w:szCs w:val="32"/>
           <w:lang w:val="en-US"/>
         </w:rPr>
-        <w:t>g</w:t>
-      </w:r>
-      <w:r>
-        <w:rPr>
-          <w:rFonts w:ascii="Times New Roman" w:hAnsi="Times New Roman" w:cs="Times New Roman"/>
-          <w:sz w:val="28"/>
-          <w:szCs w:val="32"/>
-          <w:lang w:val="en-US"/>
-        </w:rPr>
-        <w:t>eMechanic</w:t>
+        <w:t>ScriptableObject</w:t>
       </w:r>
       <w:proofErr w:type="spellEnd"/>
       <w:r>
@@ -660,140 +790,36 @@
           <w:rFonts w:ascii="Times New Roman" w:hAnsi="Times New Roman" w:cs="Times New Roman"/>
           <w:sz w:val="28"/>
           <w:szCs w:val="32"/>
-          <w:lang w:val="en-US"/>
-        </w:rPr>
-        <w:t xml:space="preserve"> </w:t>
-      </w:r>
-      <w:r>
-        <w:rPr>
-          <w:rFonts w:ascii="Times New Roman" w:hAnsi="Times New Roman" w:cs="Times New Roman"/>
-          <w:sz w:val="28"/>
-          <w:szCs w:val="32"/>
-          <w:lang w:val="en-US"/>
-        </w:rPr>
-        <w:t>→</w:t>
-      </w:r>
-      <w:r>
-        <w:rPr>
-          <w:rFonts w:ascii="Times New Roman" w:hAnsi="Times New Roman" w:cs="Times New Roman"/>
-          <w:sz w:val="28"/>
-          <w:szCs w:val="32"/>
-          <w:lang w:val="en-US"/>
-        </w:rPr>
-        <w:t xml:space="preserve"> </w:t>
-      </w:r>
-      <w:r>
-        <w:rPr>
-          <w:rFonts w:ascii="Times New Roman" w:hAnsi="Times New Roman" w:cs="Times New Roman"/>
-          <w:sz w:val="28"/>
-          <w:szCs w:val="32"/>
-          <w:lang w:val="en-US"/>
-        </w:rPr>
-        <w:t xml:space="preserve">Content </w:t>
-      </w:r>
-      <w:r>
-        <w:rPr>
-          <w:rFonts w:ascii="Times New Roman" w:hAnsi="Times New Roman" w:cs="Times New Roman"/>
-          <w:sz w:val="28"/>
-          <w:szCs w:val="32"/>
-        </w:rPr>
-        <w:t xml:space="preserve">есть тестовый </w:t>
-      </w:r>
-      <w:r>
-        <w:rPr>
-          <w:rFonts w:ascii="Times New Roman" w:hAnsi="Times New Roman" w:cs="Times New Roman"/>
-          <w:sz w:val="28"/>
-          <w:szCs w:val="32"/>
-          <w:lang w:val="en-US"/>
-        </w:rPr>
-        <w:t>C</w:t>
-      </w:r>
-      <w:r>
-        <w:rPr>
-          <w:rFonts w:ascii="Times New Roman" w:hAnsi="Times New Roman" w:cs="Times New Roman"/>
-          <w:sz w:val="28"/>
-          <w:szCs w:val="32"/>
-          <w:lang w:val="en-US"/>
-        </w:rPr>
-        <w:t xml:space="preserve">ontent </w:t>
-      </w:r>
-      <w:r>
-        <w:rPr>
-          <w:rFonts w:ascii="Times New Roman" w:hAnsi="Times New Roman" w:cs="Times New Roman"/>
-          <w:sz w:val="28"/>
-          <w:szCs w:val="32"/>
-        </w:rPr>
-        <w:t xml:space="preserve">вы можете его изменить или создать новый. </w:t>
-      </w:r>
-    </w:p>
-    <w:p>
-      <w:pPr>
-        <w:jc w:val="both"/>
-        <w:rPr>
-          <w:rFonts w:ascii="Times New Roman" w:hAnsi="Times New Roman" w:cs="Times New Roman"/>
-          <w:sz w:val="28"/>
-          <w:szCs w:val="32"/>
-          <w:lang w:val="en-US"/>
-        </w:rPr>
-      </w:pPr>
-      <w:r>
-        <w:rPr>
-          <w:rFonts w:ascii="Times New Roman" w:hAnsi="Times New Roman" w:cs="Times New Roman"/>
-          <w:sz w:val="28"/>
-          <w:szCs w:val="32"/>
-        </w:rPr>
-        <w:t xml:space="preserve">Для того, чтобы создать новый </w:t>
-      </w:r>
-      <w:r>
-        <w:rPr>
-          <w:rFonts w:ascii="Times New Roman" w:hAnsi="Times New Roman" w:cs="Times New Roman"/>
-          <w:sz w:val="28"/>
-          <w:szCs w:val="32"/>
-        </w:rPr>
-        <w:t>набор</w:t>
-      </w:r>
-      <w:r>
-        <w:rPr>
-          <w:rFonts w:ascii="Times New Roman" w:hAnsi="Times New Roman" w:cs="Times New Roman"/>
-          <w:sz w:val="28"/>
-          <w:szCs w:val="32"/>
-        </w:rPr>
-        <w:t xml:space="preserve"> объектов</w:t>
-      </w:r>
-      <w:r>
-        <w:rPr>
-          <w:rFonts w:ascii="Times New Roman" w:hAnsi="Times New Roman" w:cs="Times New Roman"/>
-          <w:sz w:val="28"/>
-          <w:szCs w:val="32"/>
-        </w:rPr>
-        <w:t xml:space="preserve"> </w:t>
-      </w:r>
-      <w:r>
-        <w:rPr>
-          <w:rFonts w:ascii="Times New Roman" w:hAnsi="Times New Roman" w:cs="Times New Roman"/>
-          <w:sz w:val="28"/>
-          <w:szCs w:val="32"/>
-          <w:lang w:val="en-US"/>
-        </w:rPr>
-        <w:t xml:space="preserve">Create </w:t>
-      </w:r>
-      <w:r>
-        <w:rPr>
-          <w:rFonts w:ascii="Times New Roman" w:hAnsi="Times New Roman" w:cs="Times New Roman"/>
-          <w:sz w:val="28"/>
-          <w:szCs w:val="32"/>
-          <w:lang w:val="en-US"/>
-        </w:rPr>
-        <w:t>→</w:t>
-      </w:r>
-      <w:r>
-        <w:rPr>
-          <w:rFonts w:ascii="Times New Roman" w:hAnsi="Times New Roman" w:cs="Times New Roman"/>
-          <w:sz w:val="28"/>
-          <w:szCs w:val="32"/>
-          <w:lang w:val="en-US"/>
-        </w:rPr>
-        <w:t xml:space="preserve"> </w:t>
+        </w:rPr>
+        <w:t xml:space="preserve"> → </w:t>
+      </w:r>
+      <w:r>
+        <w:rPr>
+          <w:rFonts w:ascii="Times New Roman" w:hAnsi="Times New Roman" w:cs="Times New Roman"/>
+          <w:sz w:val="28"/>
+          <w:szCs w:val="32"/>
+          <w:lang w:val="en-US"/>
+        </w:rPr>
+        <w:t>Content</w:t>
+      </w:r>
+    </w:p>
+    <w:p>
+      <w:pPr>
+        <w:jc w:val="both"/>
+        <w:rPr>
+          <w:rFonts w:ascii="Times New Roman" w:hAnsi="Times New Roman" w:cs="Times New Roman"/>
+          <w:sz w:val="28"/>
+          <w:szCs w:val="32"/>
+          <w:lang w:val="en-US"/>
+        </w:rPr>
+      </w:pPr>
+      <w:r>
+        <w:rPr>
+          <w:rFonts w:ascii="Times New Roman" w:hAnsi="Times New Roman" w:cs="Times New Roman"/>
+          <w:sz w:val="28"/>
+          <w:szCs w:val="32"/>
+        </w:rPr>
+        <w:t xml:space="preserve">Добавьте объекты в </w:t>
       </w:r>
       <w:proofErr w:type="spellStart"/>
       <w:r>
@@ -803,64 +829,16 @@
           <w:szCs w:val="32"/>
           <w:lang w:val="en-US"/>
         </w:rPr>
-        <w:t>ScriptableObject</w:t>
-      </w:r>
-      <w:proofErr w:type="spellEnd"/>
-      <w:r>
-        <w:rPr>
-          <w:rFonts w:ascii="Times New Roman" w:hAnsi="Times New Roman" w:cs="Times New Roman"/>
-          <w:sz w:val="28"/>
-          <w:szCs w:val="32"/>
-          <w:lang w:val="en-US"/>
-        </w:rPr>
-        <w:t xml:space="preserve"> </w:t>
-      </w:r>
-      <w:r>
-        <w:rPr>
-          <w:rFonts w:ascii="Times New Roman" w:hAnsi="Times New Roman" w:cs="Times New Roman"/>
-          <w:sz w:val="28"/>
-          <w:szCs w:val="32"/>
-          <w:lang w:val="en-US"/>
-        </w:rPr>
-        <w:t>→</w:t>
-      </w:r>
-      <w:r>
-        <w:rPr>
-          <w:rFonts w:ascii="Times New Roman" w:hAnsi="Times New Roman" w:cs="Times New Roman"/>
-          <w:sz w:val="28"/>
-          <w:szCs w:val="32"/>
-          <w:lang w:val="en-US"/>
-        </w:rPr>
-        <w:t xml:space="preserve"> Content</w:t>
-      </w:r>
-    </w:p>
-    <w:p>
-      <w:pPr>
-        <w:jc w:val="both"/>
-        <w:rPr>
-          <w:rFonts w:ascii="Times New Roman" w:hAnsi="Times New Roman" w:cs="Times New Roman"/>
-          <w:sz w:val="28"/>
-          <w:szCs w:val="32"/>
-          <w:lang w:val="en-US"/>
-        </w:rPr>
-      </w:pPr>
-      <w:r>
-        <w:rPr>
-          <w:rFonts w:ascii="Times New Roman" w:hAnsi="Times New Roman" w:cs="Times New Roman"/>
-          <w:sz w:val="28"/>
-          <w:szCs w:val="32"/>
-        </w:rPr>
-        <w:t xml:space="preserve">Добавьте объекты в </w:t>
-      </w:r>
-      <w:proofErr w:type="spellStart"/>
-      <w:r>
-        <w:rPr>
-          <w:rFonts w:ascii="Times New Roman" w:hAnsi="Times New Roman" w:cs="Times New Roman"/>
-          <w:sz w:val="28"/>
-          <w:szCs w:val="32"/>
-          <w:lang w:val="en-US"/>
-        </w:rPr>
-        <w:t>InteractObject</w:t>
+        <w:t>Merge</w:t>
+      </w:r>
+      <w:r>
+        <w:rPr>
+          <w:rFonts w:ascii="Times New Roman" w:hAnsi="Times New Roman" w:cs="Times New Roman"/>
+          <w:sz w:val="28"/>
+          <w:szCs w:val="32"/>
+          <w:lang w:val="en-US"/>
+        </w:rPr>
+        <w:t>Object</w:t>
       </w:r>
       <w:proofErr w:type="spellEnd"/>
       <w:r>
@@ -902,7 +880,15 @@
                 <w:sz w:val="28"/>
                 <w:szCs w:val="32"/>
               </w:rPr>
-              <w:t xml:space="preserve">Эти объекты должны иметь скрипт </w:t>
+              <w:t>Эти объекты должны иметь скрип</w:t>
+            </w:r>
+            <w:r>
+              <w:rPr>
+                <w:rFonts w:ascii="Times New Roman" w:hAnsi="Times New Roman" w:cs="Times New Roman"/>
+                <w:sz w:val="28"/>
+                <w:szCs w:val="32"/>
+              </w:rPr>
+              <w:t xml:space="preserve">, который наследуется он </w:t>
             </w:r>
             <w:proofErr w:type="spellStart"/>
             <w:r>
@@ -912,7 +898,7 @@
                 <w:szCs w:val="32"/>
                 <w:lang w:val="en-US"/>
               </w:rPr>
-              <w:t>InteractObject</w:t>
+              <w:t>MergeObject</w:t>
             </w:r>
             <w:proofErr w:type="spellEnd"/>
             <w:r>
@@ -920,7 +906,6 @@
                 <w:rFonts w:ascii="Times New Roman" w:hAnsi="Times New Roman" w:cs="Times New Roman"/>
                 <w:sz w:val="28"/>
                 <w:szCs w:val="32"/>
-                <w:lang w:val="en-US"/>
               </w:rPr>
               <w:t>.</w:t>
             </w:r>
@@ -935,18 +920,16 @@
           <w:rFonts w:ascii="Times New Roman" w:hAnsi="Times New Roman" w:cs="Times New Roman"/>
           <w:sz w:val="28"/>
           <w:szCs w:val="32"/>
-          <w:lang w:val="en-US"/>
-        </w:rPr>
-      </w:pPr>
-    </w:p>
-    <w:p>
-      <w:pPr>
-        <w:jc w:val="both"/>
-        <w:rPr>
-          <w:rFonts w:ascii="Times New Roman" w:hAnsi="Times New Roman" w:cs="Times New Roman"/>
-          <w:sz w:val="28"/>
-          <w:szCs w:val="32"/>
-          <w:lang w:val="en-US"/>
+        </w:rPr>
+      </w:pPr>
+    </w:p>
+    <w:p>
+      <w:pPr>
+        <w:jc w:val="both"/>
+        <w:rPr>
+          <w:rFonts w:ascii="Times New Roman" w:hAnsi="Times New Roman" w:cs="Times New Roman"/>
+          <w:sz w:val="28"/>
+          <w:szCs w:val="32"/>
         </w:rPr>
       </w:pPr>
       <w:r>
@@ -974,7 +957,6 @@
           <w:rFonts w:ascii="Times New Roman" w:hAnsi="Times New Roman" w:cs="Times New Roman"/>
           <w:sz w:val="28"/>
           <w:szCs w:val="32"/>
-          <w:lang w:val="en-US"/>
         </w:rPr>
         <w:t xml:space="preserve"> </w:t>
       </w:r>
@@ -993,17 +975,24 @@
           <w:szCs w:val="32"/>
           <w:lang w:val="en-US"/>
         </w:rPr>
-        <w:t>Content.</w:t>
-      </w:r>
-    </w:p>
-    <w:p>
-      <w:pPr>
-        <w:jc w:val="both"/>
-        <w:rPr>
-          <w:rFonts w:ascii="Times New Roman" w:hAnsi="Times New Roman" w:cs="Times New Roman"/>
-          <w:sz w:val="28"/>
-          <w:szCs w:val="32"/>
-          <w:lang w:val="en-US"/>
+        <w:t>Content</w:t>
+      </w:r>
+      <w:r>
+        <w:rPr>
+          <w:rFonts w:ascii="Times New Roman" w:hAnsi="Times New Roman" w:cs="Times New Roman"/>
+          <w:sz w:val="28"/>
+          <w:szCs w:val="32"/>
+        </w:rPr>
+        <w:t>.</w:t>
+      </w:r>
+    </w:p>
+    <w:p>
+      <w:pPr>
+        <w:jc w:val="both"/>
+        <w:rPr>
+          <w:rFonts w:ascii="Times New Roman" w:hAnsi="Times New Roman" w:cs="Times New Roman"/>
+          <w:sz w:val="28"/>
+          <w:szCs w:val="32"/>
         </w:rPr>
       </w:pPr>
     </w:p>
@@ -1045,6 +1034,7 @@
           <w:rFonts w:ascii="Times New Roman" w:hAnsi="Times New Roman" w:cs="Times New Roman"/>
           <w:sz w:val="28"/>
           <w:szCs w:val="32"/>
+          <w:lang w:val="en-US"/>
         </w:rPr>
       </w:pPr>
       <w:r>
@@ -1092,8 +1082,148 @@
         </w:rPr>
         <w:t>можно переписать</w:t>
       </w:r>
-      <w:bookmarkStart w:id="0" w:name="_GoBack"/>
-      <w:bookmarkEnd w:id="0"/>
+    </w:p>
+    <w:p>
+      <w:pPr>
+        <w:jc w:val="both"/>
+        <w:rPr>
+          <w:rFonts w:ascii="Times New Roman" w:hAnsi="Times New Roman" w:cs="Times New Roman"/>
+          <w:sz w:val="28"/>
+          <w:szCs w:val="32"/>
+          <w:lang w:val="en-US"/>
+        </w:rPr>
+      </w:pPr>
+    </w:p>
+    <w:p>
+      <w:pPr>
+        <w:jc w:val="both"/>
+        <w:rPr>
+          <w:rFonts w:ascii="Times New Roman" w:hAnsi="Times New Roman" w:cs="Times New Roman"/>
+          <w:b/>
+          <w:bCs/>
+          <w:sz w:val="28"/>
+          <w:szCs w:val="32"/>
+        </w:rPr>
+      </w:pPr>
+      <w:r>
+        <w:rPr>
+          <w:rFonts w:ascii="Times New Roman" w:hAnsi="Times New Roman" w:cs="Times New Roman"/>
+          <w:b/>
+          <w:bCs/>
+          <w:sz w:val="28"/>
+          <w:szCs w:val="32"/>
+        </w:rPr>
+        <w:t xml:space="preserve">ПОЛУЧЕНИЕ </w:t>
+      </w:r>
+      <w:r>
+        <w:rPr>
+          <w:rFonts w:ascii="Times New Roman" w:hAnsi="Times New Roman" w:cs="Times New Roman"/>
+          <w:b/>
+          <w:bCs/>
+          <w:sz w:val="28"/>
+          <w:szCs w:val="32"/>
+        </w:rPr>
+        <w:t>НОВО</w:t>
+      </w:r>
+      <w:r>
+        <w:rPr>
+          <w:rFonts w:ascii="Times New Roman" w:hAnsi="Times New Roman" w:cs="Times New Roman"/>
+          <w:b/>
+          <w:bCs/>
+          <w:sz w:val="28"/>
+          <w:szCs w:val="32"/>
+        </w:rPr>
+        <w:t>ГО</w:t>
+      </w:r>
+      <w:r>
+        <w:rPr>
+          <w:rFonts w:ascii="Times New Roman" w:hAnsi="Times New Roman" w:cs="Times New Roman"/>
+          <w:b/>
+          <w:bCs/>
+          <w:sz w:val="28"/>
+          <w:szCs w:val="32"/>
+        </w:rPr>
+        <w:t xml:space="preserve"> ЗНАЧЕНИ</w:t>
+      </w:r>
+      <w:r>
+        <w:rPr>
+          <w:rFonts w:ascii="Times New Roman" w:hAnsi="Times New Roman" w:cs="Times New Roman"/>
+          <w:b/>
+          <w:bCs/>
+          <w:sz w:val="28"/>
+          <w:szCs w:val="32"/>
+        </w:rPr>
+        <w:t>Я</w:t>
+      </w:r>
+    </w:p>
+    <w:p>
+      <w:pPr>
+        <w:jc w:val="both"/>
+        <w:rPr>
+          <w:rFonts w:ascii="Times New Roman" w:hAnsi="Times New Roman" w:cs="Times New Roman"/>
+          <w:sz w:val="28"/>
+          <w:szCs w:val="32"/>
+        </w:rPr>
+      </w:pPr>
+      <w:r>
+        <w:rPr>
+          <w:rFonts w:ascii="Times New Roman" w:hAnsi="Times New Roman" w:cs="Times New Roman"/>
+          <w:sz w:val="28"/>
+          <w:szCs w:val="32"/>
+        </w:rPr>
+        <w:t>Вы можете подписаться на событие получения нового значений</w:t>
+      </w:r>
+    </w:p>
+    <w:tbl>
+      <w:tblPr>
+        <w:tblStyle w:val="a4"/>
+        <w:tblW w:w="0" w:type="auto"/>
+        <w:tblLook w:val="04A0" w:firstRow="1" w:lastRow="0" w:firstColumn="1" w:lastColumn="0" w:noHBand="0" w:noVBand="1"/>
+      </w:tblPr>
+      <w:tblGrid>
+        <w:gridCol w:w="9345"/>
+      </w:tblGrid>
+      <w:tr>
+        <w:tc>
+          <w:tcPr>
+            <w:tcW w:w="9345" w:type="dxa"/>
+            <w:shd w:val="clear" w:color="auto" w:fill="D9D9D9" w:themeFill="background1" w:themeFillShade="D9"/>
+          </w:tcPr>
+          <w:p>
+            <w:pPr>
+              <w:jc w:val="both"/>
+              <w:rPr>
+                <w:rFonts w:ascii="Times New Roman" w:hAnsi="Times New Roman" w:cs="Times New Roman"/>
+                <w:sz w:val="28"/>
+                <w:szCs w:val="32"/>
+                <w:lang w:val="en-US"/>
+              </w:rPr>
+            </w:pPr>
+            <w:proofErr w:type="spellStart"/>
+            <w:r>
+              <w:rPr>
+                <w:rFonts w:ascii="Times New Roman" w:hAnsi="Times New Roman" w:cs="Times New Roman"/>
+                <w:sz w:val="28"/>
+                <w:szCs w:val="32"/>
+                <w:lang w:val="en-US"/>
+              </w:rPr>
+              <w:t>MergeGameManager.OpeningStage</w:t>
+            </w:r>
+            <w:proofErr w:type="spellEnd"/>
+          </w:p>
+        </w:tc>
+      </w:tr>
+    </w:tbl>
+    <w:p>
+      <w:pPr>
+        <w:jc w:val="both"/>
+        <w:rPr>
+          <w:rFonts w:ascii="Times New Roman" w:hAnsi="Times New Roman" w:cs="Times New Roman"/>
+          <w:sz w:val="28"/>
+          <w:szCs w:val="32"/>
+          <w:lang w:val="en-US"/>
+        </w:rPr>
+      </w:pPr>
     </w:p>
     <w:sectPr>
       <w:pgSz w:w="11906" w:h="16838"/>
@@ -1106,8 +1236,8 @@
 </file>
 
 <file path=word/numbering.xml><?xml version="1.0" encoding="utf-8"?>
-<w:numbering xmlns:wpc="http://schemas.microsoft.com/office/word/2010/wordprocessingCanvas" xmlns:mc="http://schemas.openxmlformats.org/markup-compatibility/2006" xmlns:o="urn:schemas-microsoft-com:office:office" xmlns:r="http://schemas.openxmlformats.org/officeDocument/2006/relationships" xmlns:m="http://schemas.openxmlformats.org/officeDocument/2006/math" xmlns:v="urn:schemas-microsoft-com:vml" xmlns:wp14="http://schemas.microsoft.com/office/word/2010/wordprocessingDrawing" xmlns:wp="http://schemas.openxmlformats.org/drawingml/2006/wordprocessingDrawing" xmlns:w10="urn:schemas-microsoft-com:office:word" xmlns:w="http://schemas.openxmlformats.org/wordprocessingml/2006/main" xmlns:w14="http://schemas.microsoft.com/office/word/2010/wordml" xmlns:w15="http://schemas.microsoft.com/office/word/2012/wordml" xmlns:wpg="http://schemas.microsoft.com/office/word/2010/wordprocessingGroup" xmlns:wpi="http://schemas.microsoft.com/office/word/2010/wordprocessingInk" xmlns:wne="http://schemas.microsoft.com/office/word/2006/wordml" xmlns:wps="http://schemas.microsoft.com/office/word/2010/wordprocessingShape" mc:Ignorable="w14 w15 wp14">
-  <w:abstractNum w:abstractNumId="0">
+<w:numbering xmlns:wpc="http://schemas.microsoft.com/office/word/2010/wordprocessingCanvas" xmlns:cx="http://schemas.microsoft.com/office/drawing/2014/chartex" xmlns:cx1="http://schemas.microsoft.com/office/drawing/2015/9/8/chartex" xmlns:cx2="http://schemas.microsoft.com/office/drawing/2015/10/21/chartex" xmlns:cx3="http://schemas.microsoft.com/office/drawing/2016/5/9/chartex" xmlns:cx4="http://schemas.microsoft.com/office/drawing/2016/5/10/chartex" xmlns:cx5="http://schemas.microsoft.com/office/drawing/2016/5/11/chartex" xmlns:cx6="http://schemas.microsoft.com/office/drawing/2016/5/12/chartex" xmlns:cx7="http://schemas.microsoft.com/office/drawing/2016/5/13/chartex" xmlns:cx8="http://schemas.microsoft.com/office/drawing/2016/5/14/chartex" xmlns:mc="http://schemas.openxmlformats.org/markup-compatibility/2006" xmlns:aink="http://schemas.microsoft.com/office/drawing/2016/ink" xmlns:am3d="http://schemas.microsoft.com/office/drawing/2017/model3d" xmlns:o="urn:schemas-microsoft-com:office:office" xmlns:oel="http://schemas.microsoft.com/office/2019/extlst" xmlns:r="http://schemas.openxmlformats.org/officeDocument/2006/relationships" xmlns:m="http://schemas.openxmlformats.org/officeDocument/2006/math" xmlns:v="urn:schemas-microsoft-com:vml" xmlns:wp14="http://schemas.microsoft.com/office/word/2010/wordprocessingDrawing" xmlns:wp="http://schemas.openxmlformats.org/drawingml/2006/wordprocessingDrawing" xmlns:w10="urn:schemas-microsoft-com:office:word" xmlns:w="http://schemas.openxmlformats.org/wordprocessingml/2006/main" xmlns:w14="http://schemas.microsoft.com/office/word/2010/wordml" xmlns:w15="http://schemas.microsoft.com/office/word/2012/wordml" xmlns:w16cex="http://schemas.microsoft.com/office/word/2018/wordml/cex" xmlns:w16cid="http://schemas.microsoft.com/office/word/2016/wordml/cid" xmlns:w16="http://schemas.microsoft.com/office/word/2018/wordml" xmlns:w16du="http://schemas.microsoft.com/office/word/2023/wordml/word16du" xmlns:w16sdtdh="http://schemas.microsoft.com/office/word/2020/wordml/sdtdatahash" xmlns:w16se="http://schemas.microsoft.com/office/word/2015/wordml/symex" xmlns:wpg="http://schemas.microsoft.com/office/word/2010/wordprocessingGroup" xmlns:wpi="http://schemas.microsoft.com/office/word/2010/wordprocessingInk" xmlns:wne="http://schemas.microsoft.com/office/word/2006/wordml" xmlns:wps="http://schemas.microsoft.com/office/word/2010/wordprocessingShape" mc:Ignorable="w14 w15 w16se w16cid w16 w16cex w16sdtdh w16du wp14">
+  <w:abstractNum w:abstractNumId="0" w15:restartNumberingAfterBreak="0">
     <w:nsid w:val="3627384E"/>
     <w:multiLevelType w:val="hybridMultilevel"/>
     <w:tmpl w:val="B2307BF8"/>
@@ -1220,7 +1350,7 @@
       </w:rPr>
     </w:lvl>
   </w:abstractNum>
-  <w:abstractNum w:abstractNumId="1">
+  <w:abstractNum w:abstractNumId="1" w15:restartNumberingAfterBreak="0">
     <w:nsid w:val="6D232A74"/>
     <w:multiLevelType w:val="hybridMultilevel"/>
     <w:tmpl w:val="E0524DDA"/>
@@ -1333,17 +1463,17 @@
       </w:rPr>
     </w:lvl>
   </w:abstractNum>
-  <w:num w:numId="1">
+  <w:num w:numId="1" w16cid:durableId="651563863">
     <w:abstractNumId w:val="0"/>
   </w:num>
-  <w:num w:numId="2">
+  <w:num w:numId="2" w16cid:durableId="1733770897">
     <w:abstractNumId w:val="1"/>
   </w:num>
 </w:numbering>
 </file>
 
 <file path=word/styles.xml><?xml version="1.0" encoding="utf-8"?>
-<w:styles xmlns:mc="http://schemas.openxmlformats.org/markup-compatibility/2006" xmlns:r="http://schemas.openxmlformats.org/officeDocument/2006/relationships" xmlns:w="http://schemas.openxmlformats.org/wordprocessingml/2006/main" xmlns:w14="http://schemas.microsoft.com/office/word/2010/wordml" xmlns:w15="http://schemas.microsoft.com/office/word/2012/wordml" mc:Ignorable="w14 w15">
+<w:styles xmlns:mc="http://schemas.openxmlformats.org/markup-compatibility/2006" xmlns:r="http://schemas.openxmlformats.org/officeDocument/2006/relationships" xmlns:w="http://schemas.openxmlformats.org/wordprocessingml/2006/main" xmlns:w14="http://schemas.microsoft.com/office/word/2010/wordml" xmlns:w15="http://schemas.microsoft.com/office/word/2012/wordml" xmlns:w16cex="http://schemas.microsoft.com/office/word/2018/wordml/cex" xmlns:w16cid="http://schemas.microsoft.com/office/word/2016/wordml/cid" xmlns:w16="http://schemas.microsoft.com/office/word/2018/wordml" xmlns:w16du="http://schemas.microsoft.com/office/word/2023/wordml/word16du" xmlns:w16sdtdh="http://schemas.microsoft.com/office/word/2020/wordml/sdtdatahash" xmlns:w16se="http://schemas.microsoft.com/office/word/2015/wordml/symex" mc:Ignorable="w14 w15 w16se w16cid w16 w16cex w16sdtdh w16du">
   <w:docDefaults>
     <w:rPrDefault>
       <w:rPr>
@@ -1359,7 +1489,7 @@
       </w:pPr>
     </w:pPrDefault>
   </w:docDefaults>
-  <w:latentStyles w:defLockedState="0" w:defUIPriority="99" w:defSemiHidden="0" w:defUnhideWhenUsed="0" w:defQFormat="0" w:count="371">
+  <w:latentStyles w:defLockedState="0" w:defUIPriority="99" w:defSemiHidden="0" w:defUnhideWhenUsed="0" w:defQFormat="0" w:count="376">
     <w:lsdException w:name="Normal" w:uiPriority="0" w:qFormat="1"/>
     <w:lsdException w:name="heading 1" w:uiPriority="9" w:qFormat="1"/>
     <w:lsdException w:name="heading 2" w:semiHidden="1" w:uiPriority="9" w:unhideWhenUsed="1" w:qFormat="1"/>
@@ -1731,6 +1861,11 @@
     <w:lsdException w:name="List Table 5 Dark Accent 6" w:uiPriority="50"/>
     <w:lsdException w:name="List Table 6 Colorful Accent 6" w:uiPriority="51"/>
     <w:lsdException w:name="List Table 7 Colorful Accent 6" w:uiPriority="52"/>
+    <w:lsdException w:name="Mention" w:semiHidden="1" w:unhideWhenUsed="1"/>
+    <w:lsdException w:name="Smart Hyperlink" w:semiHidden="1" w:unhideWhenUsed="1"/>
+    <w:lsdException w:name="Hashtag" w:semiHidden="1" w:unhideWhenUsed="1"/>
+    <w:lsdException w:name="Unresolved Mention" w:semiHidden="1" w:unhideWhenUsed="1"/>
+    <w:lsdException w:name="Smart Link" w:semiHidden="1" w:unhideWhenUsed="1"/>
   </w:latentStyles>
   <w:style w:type="paragraph" w:default="1" w:styleId="a">
     <w:name w:val="Normal"/>
@@ -1783,7 +1918,6 @@
       <w:spacing w:after="0" w:line="240" w:lineRule="auto"/>
     </w:pPr>
     <w:tblPr>
-      <w:tblInd w:w="0" w:type="dxa"/>
       <w:tblBorders>
         <w:top w:val="single" w:sz="4" w:space="0" w:color="auto"/>
         <w:left w:val="single" w:sz="4" w:space="0" w:color="auto"/>
@@ -1792,12 +1926,6 @@
         <w:insideH w:val="single" w:sz="4" w:space="0" w:color="auto"/>
         <w:insideV w:val="single" w:sz="4" w:space="0" w:color="auto"/>
       </w:tblBorders>
-      <w:tblCellMar>
-        <w:top w:w="0" w:type="dxa"/>
-        <w:left w:w="108" w:type="dxa"/>
-        <w:bottom w:w="0" w:type="dxa"/>
-        <w:right w:w="108" w:type="dxa"/>
-      </w:tblCellMar>
     </w:tblPr>
   </w:style>
 </w:styles>
